--- a/assignment-templates/Reading-Digest-Template.docx
+++ b/assignment-templates/Reading-Digest-Template.docx
@@ -24,6 +24,11 @@
         <w:t xml:space="preserve"> Directions</w:t>
       </w:r>
     </w:p>
+    <w:p>
+      <w:r>
+        <w:t>10 points total</w:t>
+      </w:r>
+    </w:p>
     <w:p/>
     <w:p>
       <w:pPr>
@@ -49,7 +54,21 @@
           <w:b/>
           <w:bCs/>
         </w:rPr>
-        <w:t>LastName_FirstName_ReadingDigest_YYYY_MM_DD.doc/docx</w:t>
+        <w:t>ReadingDigest</w:t>
+      </w:r>
+      <w:r>
+        <w:rPr>
+          <w:b/>
+          <w:bCs/>
+        </w:rPr>
+        <w:t>_</w:t>
+      </w:r>
+      <w:r>
+        <w:rPr>
+          <w:b/>
+          <w:bCs/>
+        </w:rPr>
+        <w:t>LastName_FirstName_YYYY_MM_DD.doc/docx</w:t>
       </w:r>
     </w:p>
     <w:p>
@@ -72,10 +91,56 @@
           <w:b/>
           <w:bCs/>
         </w:rPr>
-        <w:t xml:space="preserve">every paper assigned for the corresponding day </w:t>
-      </w:r>
-      <w:r>
-        <w:t>(note that sometimes there are two and other times three papers per day):</w:t>
+        <w:t>e</w:t>
+      </w:r>
+      <w:r>
+        <w:rPr>
+          <w:b/>
+          <w:bCs/>
+        </w:rPr>
+        <w:t>ach</w:t>
+      </w:r>
+      <w:r>
+        <w:rPr>
+          <w:b/>
+          <w:bCs/>
+        </w:rPr>
+        <w:t xml:space="preserve"> paper assigned for the corresponding day </w:t>
+      </w:r>
+      <w:r>
+        <w:t>(</w:t>
+      </w:r>
+      <w:r>
+        <w:t xml:space="preserve">there should be two </w:t>
+      </w:r>
+      <w:r>
+        <w:t xml:space="preserve">papers </w:t>
+      </w:r>
+      <w:r>
+        <w:t>for each day</w:t>
+      </w:r>
+      <w:r>
+        <w:t xml:space="preserve">, </w:t>
+      </w:r>
+      <w:r>
+        <w:rPr>
+          <w:i/>
+          <w:iCs/>
+        </w:rPr>
+        <w:t>scored at</w:t>
+      </w:r>
+      <w:r>
+        <w:t xml:space="preserve"> </w:t>
+      </w:r>
+      <w:r>
+        <w:rPr>
+          <w:i/>
+          <w:iCs/>
+        </w:rPr>
+        <w:t>5 points each</w:t>
+      </w:r>
+      <w:r>
+        <w:t>):</w:t>
       </w:r>
     </w:p>
     <w:p/>
@@ -91,27 +156,70 @@
         <w:t>A</w:t>
       </w:r>
       <w:r>
-        <w:t xml:space="preserve"> short summary that lists the key takeaways of the paper and how they were achieved (this can be bulleted, point by point)</w:t>
-      </w:r>
-      <w:r>
-        <w:t xml:space="preserve"> – </w:t>
-      </w:r>
-      <w:r>
-        <w:rPr>
-          <w:i/>
-          <w:iCs/>
-        </w:rPr>
-        <w:t xml:space="preserve">max 200 </w:t>
-      </w:r>
-      <w:proofErr w:type="gramStart"/>
-      <w:r>
-        <w:rPr>
-          <w:i/>
-          <w:iCs/>
-        </w:rPr>
-        <w:t>words</w:t>
-      </w:r>
-      <w:proofErr w:type="gramEnd"/>
+        <w:t xml:space="preserve"> short summary that lists the key takeaways of the paper and how they were a</w:t>
+      </w:r>
+      <w:r>
+        <w:t>ccomplished, a</w:t>
+      </w:r>
+      <w:r>
+        <w:t>chieved</w:t>
+      </w:r>
+      <w:r>
+        <w:t xml:space="preserve">, or communicated </w:t>
+      </w:r>
+      <w:r>
+        <w:rPr>
+          <w:i/>
+          <w:iCs/>
+        </w:rPr>
+        <w:t>(2.5 points)</w:t>
+      </w:r>
+    </w:p>
+    <w:p>
+      <w:pPr>
+        <w:pStyle w:val="ListParagraph"/>
+        <w:numPr>
+          <w:ilvl w:val="1"/>
+          <w:numId w:val="1"/>
+        </w:numPr>
+      </w:pPr>
+      <w:r>
+        <w:t>T</w:t>
+      </w:r>
+      <w:r>
+        <w:t>his can be bulleted, point by point</w:t>
+      </w:r>
+      <w:r>
+        <w:t xml:space="preserve"> </w:t>
+      </w:r>
+      <w:r>
+        <w:rPr>
+          <w:i/>
+          <w:iCs/>
+        </w:rPr>
+        <w:t>(</w:t>
+      </w:r>
+      <w:r>
+        <w:rPr>
+          <w:i/>
+          <w:iCs/>
+        </w:rPr>
+        <w:t>m</w:t>
+      </w:r>
+      <w:r>
+        <w:rPr>
+          <w:i/>
+          <w:iCs/>
+        </w:rPr>
+        <w:t>ax 200 words</w:t>
+      </w:r>
+      <w:r>
+        <w:rPr>
+          <w:i/>
+          <w:iCs/>
+        </w:rPr>
+        <w:t>)</w:t>
+      </w:r>
     </w:p>
     <w:p>
       <w:pPr>
@@ -134,13 +242,60 @@
         <w:t xml:space="preserve">0-100 words listing </w:t>
       </w:r>
       <w:r>
-        <w:t xml:space="preserve">what each figure </w:t>
-      </w:r>
-      <w:proofErr w:type="gramStart"/>
-      <w:r>
-        <w:t>shows</w:t>
-      </w:r>
-      <w:proofErr w:type="gramEnd"/>
+        <w:t>what each figure shows</w:t>
+      </w:r>
+      <w:r>
+        <w:t xml:space="preserve"> </w:t>
+      </w:r>
+      <w:r>
+        <w:rPr>
+          <w:i/>
+          <w:iCs/>
+        </w:rPr>
+        <w:t>(</w:t>
+      </w:r>
+      <w:r>
+        <w:rPr>
+          <w:i/>
+          <w:iCs/>
+        </w:rPr>
+        <w:t>1.5</w:t>
+      </w:r>
+      <w:r>
+        <w:rPr>
+          <w:i/>
+          <w:iCs/>
+        </w:rPr>
+        <w:t xml:space="preserve"> </w:t>
+      </w:r>
+      <w:r>
+        <w:rPr>
+          <w:i/>
+          <w:iCs/>
+        </w:rPr>
+        <w:t>p</w:t>
+      </w:r>
+      <w:r>
+        <w:rPr>
+          <w:i/>
+          <w:iCs/>
+        </w:rPr>
+        <w:t>oin</w:t>
+      </w:r>
+      <w:r>
+        <w:rPr>
+          <w:i/>
+          <w:iCs/>
+        </w:rPr>
+        <w:t>ts</w:t>
+      </w:r>
+      <w:r>
+        <w:rPr>
+          <w:i/>
+          <w:iCs/>
+        </w:rPr>
+        <w:t>)</w:t>
+      </w:r>
     </w:p>
     <w:p>
       <w:pPr>
@@ -151,23 +306,43 @@
         </w:numPr>
       </w:pPr>
       <w:r>
-        <w:t>1-3 questions you might ask if facilitating a group discussion on this paper</w:t>
-      </w:r>
-      <w:r>
-        <w:t xml:space="preserve"> (</w:t>
-      </w:r>
-      <w:r>
-        <w:rPr>
-          <w:i/>
-          <w:iCs/>
-        </w:rPr>
-        <w:t>one sentence each</w:t>
-      </w:r>
-      <w:r>
-        <w:t>)</w:t>
+        <w:t>One</w:t>
+      </w:r>
+      <w:r>
+        <w:t xml:space="preserve"> question you might ask if facilitating a group discussion on this paper</w:t>
+      </w:r>
+      <w:r>
+        <w:t xml:space="preserve"> </w:t>
+      </w:r>
+      <w:r>
+        <w:rPr>
+          <w:i/>
+          <w:iCs/>
+        </w:rPr>
+        <w:t>(</w:t>
+      </w:r>
+      <w:r>
+        <w:rPr>
+          <w:i/>
+          <w:iCs/>
+        </w:rPr>
+        <w:t>1</w:t>
+      </w:r>
+      <w:r>
+        <w:rPr>
+          <w:i/>
+          <w:iCs/>
+        </w:rPr>
+        <w:t xml:space="preserve"> p</w:t>
+      </w:r>
+      <w:r>
+        <w:rPr>
+          <w:i/>
+          <w:iCs/>
+        </w:rPr>
+        <w:t>oint)</w:t>
       </w:r>
     </w:p>
-    <w:p/>
     <w:sectPr>
       <w:pgSz w:w="12240" w:h="15840"/>
       <w:pgMar w:top="1440" w:right="1440" w:bottom="1440" w:left="1440" w:header="720" w:footer="720" w:gutter="0"/>
@@ -183,7 +358,7 @@
   <w:abstractNum w:abstractNumId="0" w15:restartNumberingAfterBreak="0">
     <w:nsid w:val="1DFB684F"/>
     <w:multiLevelType w:val="hybridMultilevel"/>
-    <w:tmpl w:val="A628E728"/>
+    <w:tmpl w:val="B5644C52"/>
     <w:lvl w:ilvl="0" w:tplc="9F3079B6">
       <w:start w:val="1"/>
       <w:numFmt w:val="decimal"/>
@@ -196,14 +371,17 @@
         <w:rFonts w:hint="default"/>
       </w:rPr>
     </w:lvl>
-    <w:lvl w:ilvl="1" w:tplc="04090019" w:tentative="1">
+    <w:lvl w:ilvl="1" w:tplc="04090001">
       <w:start w:val="1"/>
-      <w:numFmt w:val="lowerLetter"/>
-      <w:lvlText w:val="%2."/>
+      <w:numFmt w:val="bullet"/>
+      <w:lvlText w:val=""/>
       <w:lvlJc w:val="left"/>
       <w:pPr>
         <w:ind w:left="1440" w:hanging="360"/>
       </w:pPr>
+      <w:rPr>
+        <w:rFonts w:ascii="Symbol" w:hAnsi="Symbol" w:hint="default"/>
+      </w:rPr>
     </w:lvl>
     <w:lvl w:ilvl="2" w:tplc="0409001B" w:tentative="1">
       <w:start w:val="1"/>
